--- a/2.java basic/21.03-5 misllenous.docx
+++ b/2.java basic/21.03-5 misllenous.docx
@@ -1,6 +1,6 @@
 
 <file path=word/document.xml><?xml version="1.0" encoding="utf-8"?>
-<w:document xmlns:wpc="http://schemas.microsoft.com/office/word/2010/wordprocessingCanvas" xmlns:mc="http://schemas.openxmlformats.org/markup-compatibility/2006" xmlns:o="urn:schemas-microsoft-com:office:office" xmlns:r="http://schemas.openxmlformats.org/officeDocument/2006/relationships" xmlns:m="http://schemas.openxmlformats.org/officeDocument/2006/math" xmlns:v="urn:schemas-microsoft-com:vml" xmlns:wp14="http://schemas.microsoft.com/office/word/2010/wordprocessingDrawing" xmlns:wp="http://schemas.openxmlformats.org/drawingml/2006/wordprocessingDrawing" xmlns:w10="urn:schemas-microsoft-com:office:word" xmlns:w="http://schemas.openxmlformats.org/wordprocessingml/2006/main" xmlns:w14="http://schemas.microsoft.com/office/word/2010/wordml" xmlns:w15="http://schemas.microsoft.com/office/word/2012/wordml" xmlns:wpg="http://schemas.microsoft.com/office/word/2010/wordprocessingGroup" xmlns:wpi="http://schemas.microsoft.com/office/word/2010/wordprocessingInk" xmlns:wne="http://schemas.microsoft.com/office/word/2006/wordml" xmlns:wps="http://schemas.microsoft.com/office/word/2010/wordprocessingShape" mc:Ignorable="w14 w15 wp14">
+<w:document xmlns:wpc="http://schemas.microsoft.com/office/word/2010/wordprocessingCanvas" xmlns:cx="http://schemas.microsoft.com/office/drawing/2014/chartex" xmlns:cx1="http://schemas.microsoft.com/office/drawing/2015/9/8/chartex" xmlns:cx2="http://schemas.microsoft.com/office/drawing/2015/10/21/chartex" xmlns:cx3="http://schemas.microsoft.com/office/drawing/2016/5/9/chartex" xmlns:cx4="http://schemas.microsoft.com/office/drawing/2016/5/10/chartex" xmlns:cx5="http://schemas.microsoft.com/office/drawing/2016/5/11/chartex" xmlns:cx6="http://schemas.microsoft.com/office/drawing/2016/5/12/chartex" xmlns:cx7="http://schemas.microsoft.com/office/drawing/2016/5/13/chartex" xmlns:cx8="http://schemas.microsoft.com/office/drawing/2016/5/14/chartex" xmlns:mc="http://schemas.openxmlformats.org/markup-compatibility/2006" xmlns:aink="http://schemas.microsoft.com/office/drawing/2016/ink" xmlns:am3d="http://schemas.microsoft.com/office/drawing/2017/model3d" xmlns:o="urn:schemas-microsoft-com:office:office" xmlns:r="http://schemas.openxmlformats.org/officeDocument/2006/relationships" xmlns:m="http://schemas.openxmlformats.org/officeDocument/2006/math" xmlns:v="urn:schemas-microsoft-com:vml" xmlns:wp14="http://schemas.microsoft.com/office/word/2010/wordprocessingDrawing" xmlns:wp="http://schemas.openxmlformats.org/drawingml/2006/wordprocessingDrawing" xmlns:w10="urn:schemas-microsoft-com:office:word" xmlns:w="http://schemas.openxmlformats.org/wordprocessingml/2006/main" xmlns:w14="http://schemas.microsoft.com/office/word/2010/wordml" xmlns:w15="http://schemas.microsoft.com/office/word/2012/wordml" xmlns:w16cex="http://schemas.microsoft.com/office/word/2018/wordml/cex" xmlns:w16cid="http://schemas.microsoft.com/office/word/2016/wordml/cid" xmlns:w16="http://schemas.microsoft.com/office/word/2018/wordml" xmlns:w16sdtdh="http://schemas.microsoft.com/office/word/2020/wordml/sdtdatahash" xmlns:w16se="http://schemas.microsoft.com/office/word/2015/wordml/symex" xmlns:wpg="http://schemas.microsoft.com/office/word/2010/wordprocessingGroup" xmlns:wpi="http://schemas.microsoft.com/office/word/2010/wordprocessingInk" xmlns:wne="http://schemas.microsoft.com/office/word/2006/wordml" xmlns:wps="http://schemas.microsoft.com/office/word/2010/wordprocessingShape" mc:Ignorable="w14 w15 w16se w16cid w16 w16cex w16sdtdh wp14">
   <w:background w:color="1F4D78" w:themeColor="accent1" w:themeShade="7F"/>
   <w:body>
     <w:p>
@@ -43,7 +43,25 @@
           <w:sz w:val="44"/>
           <w:szCs w:val="44"/>
         </w:rPr>
-        <w:t xml:space="preserve"> if-else-&gt;same as c++;</w:t>
+        <w:t xml:space="preserve"> if-else-&gt;same as </w:t>
+      </w:r>
+      <w:proofErr w:type="spellStart"/>
+      <w:r>
+        <w:rPr>
+          <w:rFonts w:ascii="Candara" w:hAnsi="Candara"/>
+          <w:sz w:val="44"/>
+          <w:szCs w:val="44"/>
+        </w:rPr>
+        <w:t>c++</w:t>
+      </w:r>
+      <w:proofErr w:type="spellEnd"/>
+      <w:r>
+        <w:rPr>
+          <w:rFonts w:ascii="Candara" w:hAnsi="Candara"/>
+          <w:sz w:val="44"/>
+          <w:szCs w:val="44"/>
+        </w:rPr>
+        <w:t>;</w:t>
       </w:r>
     </w:p>
     <w:p>
@@ -68,7 +86,7 @@
           <w:noProof/>
         </w:rPr>
         <w:drawing>
-          <wp:inline distT="0" distB="0" distL="0" distR="0" wp14:anchorId="6CD7D8B9" wp14:editId="165DD785">
+          <wp:inline distT="0" distB="0" distL="0" distR="0" wp14:anchorId="04487141" wp14:editId="6A2D7C4A">
             <wp:extent cx="3209925" cy="2857500"/>
             <wp:effectExtent l="0" t="0" r="9525" b="0"/>
             <wp:docPr id="1" name="Picture 1"/>
@@ -136,8 +154,18 @@
           <w:sz w:val="44"/>
           <w:szCs w:val="44"/>
         </w:rPr>
-        <w:t>Same as c++</w:t>
-      </w:r>
+        <w:t xml:space="preserve">Same as </w:t>
+      </w:r>
+      <w:proofErr w:type="spellStart"/>
+      <w:r>
+        <w:rPr>
+          <w:rFonts w:ascii="Candara" w:hAnsi="Candara"/>
+          <w:sz w:val="44"/>
+          <w:szCs w:val="44"/>
+        </w:rPr>
+        <w:t>c++</w:t>
+      </w:r>
+      <w:proofErr w:type="spellEnd"/>
     </w:p>
     <w:p>
       <w:pPr>
@@ -151,8 +179,9 @@
         <w:rPr>
           <w:noProof/>
         </w:rPr>
+        <w:lastRenderedPageBreak/>
         <w:drawing>
-          <wp:inline distT="0" distB="0" distL="0" distR="0" wp14:anchorId="441CE8FF" wp14:editId="785CD0A4">
+          <wp:inline distT="0" distB="0" distL="0" distR="0" wp14:anchorId="6E060D21" wp14:editId="79329A8E">
             <wp:extent cx="1733550" cy="2190750"/>
             <wp:effectExtent l="0" t="0" r="0" b="0"/>
             <wp:docPr id="2" name="Picture 2"/>
@@ -254,7 +283,25 @@
           <w:sz w:val="44"/>
           <w:szCs w:val="44"/>
         </w:rPr>
-        <w:t>For(i:arr)</w:t>
+        <w:t>For(</w:t>
+      </w:r>
+      <w:proofErr w:type="spellStart"/>
+      <w:r>
+        <w:rPr>
+          <w:rFonts w:ascii="Candara" w:hAnsi="Candara"/>
+          <w:sz w:val="44"/>
+          <w:szCs w:val="44"/>
+        </w:rPr>
+        <w:t>i:arr</w:t>
+      </w:r>
+      <w:proofErr w:type="spellEnd"/>
+      <w:r>
+        <w:rPr>
+          <w:rFonts w:ascii="Candara" w:hAnsi="Candara"/>
+          <w:sz w:val="44"/>
+          <w:szCs w:val="44"/>
+        </w:rPr>
+        <w:t>)</w:t>
       </w:r>
     </w:p>
     <w:p>
@@ -359,7 +406,29 @@
           <w:szCs w:val="20"/>
           <w:bdr w:val="none" w:sz="0" w:space="0" w:color="auto" w:frame="1"/>
         </w:rPr>
-        <w:t> ForEachExample {  </w:t>
+        <w:t> </w:t>
+      </w:r>
+      <w:proofErr w:type="spellStart"/>
+      <w:r>
+        <w:rPr>
+          <w:rFonts w:ascii="Verdana" w:eastAsia="Times New Roman" w:hAnsi="Verdana" w:cs="Times New Roman"/>
+          <w:color w:val="000000"/>
+          <w:sz w:val="20"/>
+          <w:szCs w:val="20"/>
+          <w:bdr w:val="none" w:sz="0" w:space="0" w:color="auto" w:frame="1"/>
+        </w:rPr>
+        <w:t>ForEachExample</w:t>
+      </w:r>
+      <w:proofErr w:type="spellEnd"/>
+      <w:r>
+        <w:rPr>
+          <w:rFonts w:ascii="Verdana" w:eastAsia="Times New Roman" w:hAnsi="Verdana" w:cs="Times New Roman"/>
+          <w:color w:val="000000"/>
+          <w:sz w:val="20"/>
+          <w:szCs w:val="20"/>
+          <w:bdr w:val="none" w:sz="0" w:space="0" w:color="auto" w:frame="1"/>
+        </w:rPr>
+        <w:t> {  </w:t>
       </w:r>
     </w:p>
     <w:p>
@@ -443,7 +512,29 @@
           <w:szCs w:val="20"/>
           <w:bdr w:val="none" w:sz="0" w:space="0" w:color="auto" w:frame="1"/>
         </w:rPr>
-        <w:t> main(String[] args) {  </w:t>
+        <w:t> main(String[] </w:t>
+      </w:r>
+      <w:proofErr w:type="spellStart"/>
+      <w:r>
+        <w:rPr>
+          <w:rFonts w:ascii="Verdana" w:eastAsia="Times New Roman" w:hAnsi="Verdana" w:cs="Times New Roman"/>
+          <w:color w:val="000000"/>
+          <w:sz w:val="20"/>
+          <w:szCs w:val="20"/>
+          <w:bdr w:val="none" w:sz="0" w:space="0" w:color="auto" w:frame="1"/>
+        </w:rPr>
+        <w:t>args</w:t>
+      </w:r>
+      <w:proofErr w:type="spellEnd"/>
+      <w:r>
+        <w:rPr>
+          <w:rFonts w:ascii="Verdana" w:eastAsia="Times New Roman" w:hAnsi="Verdana" w:cs="Times New Roman"/>
+          <w:color w:val="000000"/>
+          <w:sz w:val="20"/>
+          <w:szCs w:val="20"/>
+          <w:bdr w:val="none" w:sz="0" w:space="0" w:color="auto" w:frame="1"/>
+        </w:rPr>
+        <w:t>) {  </w:t>
       </w:r>
     </w:p>
     <w:p>
@@ -493,7 +584,29 @@
           <w:szCs w:val="20"/>
           <w:bdr w:val="none" w:sz="0" w:space="0" w:color="auto" w:frame="1"/>
         </w:rPr>
-        <w:t> arr[]={</w:t>
+        <w:t> </w:t>
+      </w:r>
+      <w:proofErr w:type="spellStart"/>
+      <w:r>
+        <w:rPr>
+          <w:rFonts w:ascii="Verdana" w:eastAsia="Times New Roman" w:hAnsi="Verdana" w:cs="Times New Roman"/>
+          <w:color w:val="000000"/>
+          <w:sz w:val="20"/>
+          <w:szCs w:val="20"/>
+          <w:bdr w:val="none" w:sz="0" w:space="0" w:color="auto" w:frame="1"/>
+        </w:rPr>
+        <w:t>arr</w:t>
+      </w:r>
+      <w:proofErr w:type="spellEnd"/>
+      <w:r>
+        <w:rPr>
+          <w:rFonts w:ascii="Verdana" w:eastAsia="Times New Roman" w:hAnsi="Verdana" w:cs="Times New Roman"/>
+          <w:color w:val="000000"/>
+          <w:sz w:val="20"/>
+          <w:szCs w:val="20"/>
+          <w:bdr w:val="none" w:sz="0" w:space="0" w:color="auto" w:frame="1"/>
+        </w:rPr>
+        <w:t>[]={</w:t>
       </w:r>
       <w:r>
         <w:rPr>
@@ -693,7 +806,51 @@
           <w:szCs w:val="20"/>
           <w:bdr w:val="none" w:sz="0" w:space="0" w:color="auto" w:frame="1"/>
         </w:rPr>
-        <w:t>        System.out.println(i);  </w:t>
+        <w:t>        </w:t>
+      </w:r>
+      <w:proofErr w:type="spellStart"/>
+      <w:r>
+        <w:rPr>
+          <w:rFonts w:ascii="Verdana" w:eastAsia="Times New Roman" w:hAnsi="Verdana" w:cs="Times New Roman"/>
+          <w:color w:val="000000"/>
+          <w:sz w:val="20"/>
+          <w:szCs w:val="20"/>
+          <w:bdr w:val="none" w:sz="0" w:space="0" w:color="auto" w:frame="1"/>
+        </w:rPr>
+        <w:t>System.out.println</w:t>
+      </w:r>
+      <w:proofErr w:type="spellEnd"/>
+      <w:r>
+        <w:rPr>
+          <w:rFonts w:ascii="Verdana" w:eastAsia="Times New Roman" w:hAnsi="Verdana" w:cs="Times New Roman"/>
+          <w:color w:val="000000"/>
+          <w:sz w:val="20"/>
+          <w:szCs w:val="20"/>
+          <w:bdr w:val="none" w:sz="0" w:space="0" w:color="auto" w:frame="1"/>
+        </w:rPr>
+        <w:t>(</w:t>
+      </w:r>
+      <w:proofErr w:type="spellStart"/>
+      <w:r>
+        <w:rPr>
+          <w:rFonts w:ascii="Verdana" w:eastAsia="Times New Roman" w:hAnsi="Verdana" w:cs="Times New Roman"/>
+          <w:color w:val="000000"/>
+          <w:sz w:val="20"/>
+          <w:szCs w:val="20"/>
+          <w:bdr w:val="none" w:sz="0" w:space="0" w:color="auto" w:frame="1"/>
+        </w:rPr>
+        <w:t>i</w:t>
+      </w:r>
+      <w:proofErr w:type="spellEnd"/>
+      <w:r>
+        <w:rPr>
+          <w:rFonts w:ascii="Verdana" w:eastAsia="Times New Roman" w:hAnsi="Verdana" w:cs="Times New Roman"/>
+          <w:color w:val="000000"/>
+          <w:sz w:val="20"/>
+          <w:szCs w:val="20"/>
+          <w:bdr w:val="none" w:sz="0" w:space="0" w:color="auto" w:frame="1"/>
+        </w:rPr>
+        <w:t>);  </w:t>
       </w:r>
     </w:p>
     <w:p>
@@ -880,23 +1037,23 @@
           <w:sz w:val="44"/>
           <w:szCs w:val="44"/>
         </w:rPr>
-        <w:t xml:space="preserve"> then ref</w:t>
-      </w:r>
-      <w:r>
-        <w:rPr>
-          <w:rFonts w:ascii="Candara" w:hAnsi="Candara"/>
-          <w:sz w:val="44"/>
-          <w:szCs w:val="44"/>
-        </w:rPr>
-        <w:t>er</w:t>
-      </w:r>
-      <w:r>
-        <w:rPr>
-          <w:rFonts w:ascii="Candara" w:hAnsi="Candara"/>
-          <w:sz w:val="44"/>
-          <w:szCs w:val="44"/>
-        </w:rPr>
-        <w:t>nce id will print;</w:t>
+        <w:t xml:space="preserve"> then </w:t>
+      </w:r>
+      <w:r>
+        <w:rPr>
+          <w:rFonts w:ascii="Candara" w:hAnsi="Candara"/>
+          <w:sz w:val="44"/>
+          <w:szCs w:val="44"/>
+        </w:rPr>
+        <w:t>reference</w:t>
+      </w:r>
+      <w:r>
+        <w:rPr>
+          <w:rFonts w:ascii="Candara" w:hAnsi="Candara"/>
+          <w:sz w:val="44"/>
+          <w:szCs w:val="44"/>
+        </w:rPr>
+        <w:t xml:space="preserve"> id will print;</w:t>
       </w:r>
     </w:p>
     <w:p>
@@ -930,7 +1087,7 @@
           <w:noProof/>
         </w:rPr>
         <w:drawing>
-          <wp:inline distT="0" distB="0" distL="0" distR="0" wp14:anchorId="42766D94" wp14:editId="609FA37C">
+          <wp:inline distT="0" distB="0" distL="0" distR="0" wp14:anchorId="25602543" wp14:editId="74822F90">
             <wp:extent cx="8582025" cy="3038475"/>
             <wp:effectExtent l="0" t="0" r="9525" b="9525"/>
             <wp:docPr id="3" name="Picture 3"/>
@@ -1006,7 +1163,7 @@
           <w:noProof/>
         </w:rPr>
         <w:drawing>
-          <wp:inline distT="0" distB="0" distL="0" distR="0" wp14:anchorId="14CCBE2C" wp14:editId="0FC8EC31">
+          <wp:inline distT="0" distB="0" distL="0" distR="0" wp14:anchorId="4167984E" wp14:editId="3E4ABEE1">
             <wp:extent cx="3743325" cy="4124325"/>
             <wp:effectExtent l="0" t="0" r="9525" b="9525"/>
             <wp:docPr id="4" name="Picture 4"/>
@@ -1081,8 +1238,9 @@
         <w:rPr>
           <w:noProof/>
         </w:rPr>
+        <w:lastRenderedPageBreak/>
         <w:drawing>
-          <wp:inline distT="0" distB="0" distL="0" distR="0" wp14:anchorId="19111E9A" wp14:editId="7E44CB7A">
+          <wp:inline distT="0" distB="0" distL="0" distR="0" wp14:anchorId="54898FB5" wp14:editId="3C5B0804">
             <wp:extent cx="2952750" cy="2514600"/>
             <wp:effectExtent l="0" t="0" r="0" b="0"/>
             <wp:docPr id="5" name="Picture 5"/>
@@ -1135,13 +1293,23 @@
           <w:szCs w:val="44"/>
         </w:rPr>
       </w:pPr>
-      <w:r>
-        <w:rPr>
-          <w:rFonts w:ascii="Candara" w:hAnsi="Candara"/>
-          <w:sz w:val="44"/>
-          <w:szCs w:val="44"/>
-        </w:rPr>
-        <w:t>True-a;false b</w:t>
+      <w:proofErr w:type="spellStart"/>
+      <w:r>
+        <w:rPr>
+          <w:rFonts w:ascii="Candara" w:hAnsi="Candara"/>
+          <w:sz w:val="44"/>
+          <w:szCs w:val="44"/>
+        </w:rPr>
+        <w:t>True-a;false</w:t>
+      </w:r>
+      <w:proofErr w:type="spellEnd"/>
+      <w:r>
+        <w:rPr>
+          <w:rFonts w:ascii="Candara" w:hAnsi="Candara"/>
+          <w:sz w:val="44"/>
+          <w:szCs w:val="44"/>
+        </w:rPr>
+        <w:t xml:space="preserve"> b</w:t>
       </w:r>
     </w:p>
     <w:p>
@@ -1165,8 +1333,9 @@
         <w:rPr>
           <w:noProof/>
         </w:rPr>
+        <w:lastRenderedPageBreak/>
         <w:drawing>
-          <wp:inline distT="0" distB="0" distL="0" distR="0" wp14:anchorId="44DBB293" wp14:editId="45BC6698">
+          <wp:inline distT="0" distB="0" distL="0" distR="0" wp14:anchorId="0B4F6590" wp14:editId="7FF7EC32">
             <wp:extent cx="7429500" cy="6124575"/>
             <wp:effectExtent l="0" t="0" r="0" b="9525"/>
             <wp:docPr id="6" name="Picture 6"/>
@@ -1260,8 +1429,37 @@
           <w:sz w:val="44"/>
           <w:szCs w:val="44"/>
         </w:rPr>
-        <w:t>.eqauls for objects refrences</w:t>
-      </w:r>
+        <w:lastRenderedPageBreak/>
+        <w:t>.</w:t>
+      </w:r>
+      <w:proofErr w:type="spellStart"/>
+      <w:r>
+        <w:rPr>
+          <w:rFonts w:ascii="Candara" w:hAnsi="Candara"/>
+          <w:sz w:val="44"/>
+          <w:szCs w:val="44"/>
+        </w:rPr>
+        <w:t>eqauls</w:t>
+      </w:r>
+      <w:proofErr w:type="spellEnd"/>
+      <w:r>
+        <w:rPr>
+          <w:rFonts w:ascii="Candara" w:hAnsi="Candara"/>
+          <w:sz w:val="44"/>
+          <w:szCs w:val="44"/>
+        </w:rPr>
+        <w:t xml:space="preserve"> for objects </w:t>
+      </w:r>
+      <w:proofErr w:type="spellStart"/>
+      <w:r>
+        <w:rPr>
+          <w:rFonts w:ascii="Candara" w:hAnsi="Candara"/>
+          <w:sz w:val="44"/>
+          <w:szCs w:val="44"/>
+        </w:rPr>
+        <w:t>refrences</w:t>
+      </w:r>
+      <w:proofErr w:type="spellEnd"/>
       <w:r>
         <w:rPr>
           <w:rFonts w:ascii="Candara" w:hAnsi="Candara"/>
@@ -1270,8 +1468,6 @@
         </w:rPr>
         <w:t xml:space="preserve">  </w:t>
       </w:r>
-      <w:bookmarkStart w:id="0" w:name="_GoBack"/>
-      <w:bookmarkEnd w:id="0"/>
       <w:r>
         <w:rPr>
           <w:rFonts w:ascii="Candara" w:hAnsi="Candara"/>
@@ -1295,24 +1491,168 @@
           <w:sz w:val="44"/>
           <w:szCs w:val="44"/>
         </w:rPr>
-        <w:t>If we try == in object and the values of objects are same then it returns false becuz they point to same refrence……</w:t>
-      </w:r>
-    </w:p>
-    <w:p>
-      <w:pPr>
-        <w:rPr>
-          <w:rFonts w:ascii="Candara" w:hAnsi="Candara"/>
-          <w:sz w:val="44"/>
-          <w:szCs w:val="44"/>
-        </w:rPr>
-      </w:pPr>
-      <w:r>
-        <w:rPr>
-          <w:rFonts w:ascii="Candara" w:hAnsi="Candara"/>
-          <w:sz w:val="44"/>
-          <w:szCs w:val="44"/>
-        </w:rPr>
-        <w:t>1.in genral == operator ment for refrence(addresss comparison) where as .equls method for content comparison.</w:t>
+        <w:t xml:space="preserve">If we try == in object and the values of objects are same then it returns false </w:t>
+      </w:r>
+      <w:proofErr w:type="spellStart"/>
+      <w:r>
+        <w:rPr>
+          <w:rFonts w:ascii="Candara" w:hAnsi="Candara"/>
+          <w:sz w:val="44"/>
+          <w:szCs w:val="44"/>
+        </w:rPr>
+        <w:t>becuz</w:t>
+      </w:r>
+      <w:proofErr w:type="spellEnd"/>
+      <w:r>
+        <w:rPr>
+          <w:rFonts w:ascii="Candara" w:hAnsi="Candara"/>
+          <w:sz w:val="44"/>
+          <w:szCs w:val="44"/>
+        </w:rPr>
+        <w:t xml:space="preserve"> they point to same </w:t>
+      </w:r>
+      <w:proofErr w:type="spellStart"/>
+      <w:r>
+        <w:rPr>
+          <w:rFonts w:ascii="Candara" w:hAnsi="Candara"/>
+          <w:sz w:val="44"/>
+          <w:szCs w:val="44"/>
+        </w:rPr>
+        <w:t>refrence</w:t>
+      </w:r>
+      <w:proofErr w:type="spellEnd"/>
+      <w:r>
+        <w:rPr>
+          <w:rFonts w:ascii="Candara" w:hAnsi="Candara"/>
+          <w:sz w:val="44"/>
+          <w:szCs w:val="44"/>
+        </w:rPr>
+        <w:t>……</w:t>
+      </w:r>
+    </w:p>
+    <w:p>
+      <w:pPr>
+        <w:rPr>
+          <w:rFonts w:ascii="Candara" w:hAnsi="Candara"/>
+          <w:sz w:val="44"/>
+          <w:szCs w:val="44"/>
+        </w:rPr>
+      </w:pPr>
+      <w:r>
+        <w:rPr>
+          <w:rFonts w:ascii="Candara" w:hAnsi="Candara"/>
+          <w:sz w:val="44"/>
+          <w:szCs w:val="44"/>
+        </w:rPr>
+        <w:t xml:space="preserve">1.in </w:t>
+      </w:r>
+      <w:proofErr w:type="spellStart"/>
+      <w:r>
+        <w:rPr>
+          <w:rFonts w:ascii="Candara" w:hAnsi="Candara"/>
+          <w:sz w:val="44"/>
+          <w:szCs w:val="44"/>
+        </w:rPr>
+        <w:t>genral</w:t>
+      </w:r>
+      <w:proofErr w:type="spellEnd"/>
+      <w:r>
+        <w:rPr>
+          <w:rFonts w:ascii="Candara" w:hAnsi="Candara"/>
+          <w:sz w:val="44"/>
+          <w:szCs w:val="44"/>
+        </w:rPr>
+        <w:t xml:space="preserve"> == operator </w:t>
+      </w:r>
+      <w:proofErr w:type="spellStart"/>
+      <w:r>
+        <w:rPr>
+          <w:rFonts w:ascii="Candara" w:hAnsi="Candara"/>
+          <w:sz w:val="44"/>
+          <w:szCs w:val="44"/>
+        </w:rPr>
+        <w:t>ment</w:t>
+      </w:r>
+      <w:proofErr w:type="spellEnd"/>
+      <w:r>
+        <w:rPr>
+          <w:rFonts w:ascii="Candara" w:hAnsi="Candara"/>
+          <w:sz w:val="44"/>
+          <w:szCs w:val="44"/>
+        </w:rPr>
+        <w:t xml:space="preserve"> for </w:t>
+      </w:r>
+      <w:proofErr w:type="spellStart"/>
+      <w:r>
+        <w:rPr>
+          <w:rFonts w:ascii="Candara" w:hAnsi="Candara"/>
+          <w:sz w:val="44"/>
+          <w:szCs w:val="44"/>
+        </w:rPr>
+        <w:t>refrence</w:t>
+      </w:r>
+      <w:proofErr w:type="spellEnd"/>
+      <w:r>
+        <w:rPr>
+          <w:rFonts w:ascii="Candara" w:hAnsi="Candara"/>
+          <w:sz w:val="44"/>
+          <w:szCs w:val="44"/>
+        </w:rPr>
+        <w:t>(</w:t>
+      </w:r>
+      <w:proofErr w:type="spellStart"/>
+      <w:r>
+        <w:rPr>
+          <w:rFonts w:ascii="Candara" w:hAnsi="Candara"/>
+          <w:sz w:val="44"/>
+          <w:szCs w:val="44"/>
+        </w:rPr>
+        <w:t>addresss</w:t>
+      </w:r>
+      <w:proofErr w:type="spellEnd"/>
+      <w:r>
+        <w:rPr>
+          <w:rFonts w:ascii="Candara" w:hAnsi="Candara"/>
+          <w:sz w:val="44"/>
+          <w:szCs w:val="44"/>
+        </w:rPr>
+        <w:t xml:space="preserve"> comparison) </w:t>
+      </w:r>
+      <w:proofErr w:type="spellStart"/>
+      <w:r>
+        <w:rPr>
+          <w:rFonts w:ascii="Candara" w:hAnsi="Candara"/>
+          <w:sz w:val="44"/>
+          <w:szCs w:val="44"/>
+        </w:rPr>
+        <w:t>where as</w:t>
+      </w:r>
+      <w:proofErr w:type="spellEnd"/>
+      <w:r>
+        <w:rPr>
+          <w:rFonts w:ascii="Candara" w:hAnsi="Candara"/>
+          <w:sz w:val="44"/>
+          <w:szCs w:val="44"/>
+        </w:rPr>
+        <w:t xml:space="preserve"> .</w:t>
+      </w:r>
+      <w:proofErr w:type="spellStart"/>
+      <w:r>
+        <w:rPr>
+          <w:rFonts w:ascii="Candara" w:hAnsi="Candara"/>
+          <w:sz w:val="44"/>
+          <w:szCs w:val="44"/>
+        </w:rPr>
+        <w:t>equls</w:t>
+      </w:r>
+      <w:proofErr w:type="spellEnd"/>
+      <w:r>
+        <w:rPr>
+          <w:rFonts w:ascii="Candara" w:hAnsi="Candara"/>
+          <w:sz w:val="44"/>
+          <w:szCs w:val="44"/>
+        </w:rPr>
+        <w:t xml:space="preserve"> method for content comparison.</w:t>
       </w:r>
     </w:p>
     <w:p>
@@ -1328,7 +1668,7 @@
           <w:noProof/>
         </w:rPr>
         <w:drawing>
-          <wp:inline distT="0" distB="0" distL="0" distR="0" wp14:anchorId="4042C223" wp14:editId="0B788BAD">
+          <wp:inline distT="0" distB="0" distL="0" distR="0" wp14:anchorId="652D44C8" wp14:editId="14B487FF">
             <wp:extent cx="3000375" cy="1724025"/>
             <wp:effectExtent l="0" t="0" r="9525" b="9525"/>
             <wp:docPr id="7" name="Picture 7"/>
@@ -1429,8 +1769,9 @@
         <w:rPr>
           <w:noProof/>
         </w:rPr>
+        <w:lastRenderedPageBreak/>
         <w:drawing>
-          <wp:inline distT="0" distB="0" distL="0" distR="0" wp14:anchorId="3950D212" wp14:editId="3F1B78A7">
+          <wp:inline distT="0" distB="0" distL="0" distR="0" wp14:anchorId="6CD20538" wp14:editId="501F2F67">
             <wp:extent cx="3324225" cy="2533650"/>
             <wp:effectExtent l="0" t="0" r="9525" b="0"/>
             <wp:docPr id="8" name="Picture 8"/>
@@ -1522,7 +1863,7 @@
           <w:noProof/>
         </w:rPr>
         <w:drawing>
-          <wp:inline distT="0" distB="0" distL="0" distR="0" wp14:anchorId="48F9A286" wp14:editId="7EBD6ADA">
+          <wp:inline distT="0" distB="0" distL="0" distR="0" wp14:anchorId="576A5836" wp14:editId="25C6E8A2">
             <wp:extent cx="4181475" cy="561975"/>
             <wp:effectExtent l="0" t="0" r="9525" b="9525"/>
             <wp:docPr id="9" name="Picture 9"/>
@@ -1581,24 +1922,96 @@
           <w:sz w:val="44"/>
           <w:szCs w:val="44"/>
         </w:rPr>
-        <w:t xml:space="preserve">Now there many inibuilt function for mislleneous things like </w:t>
-      </w:r>
-    </w:p>
-    <w:p>
-      <w:pPr>
-        <w:rPr>
-          <w:rFonts w:ascii="Candara" w:hAnsi="Candara"/>
-          <w:sz w:val="44"/>
-          <w:szCs w:val="44"/>
-        </w:rPr>
-      </w:pPr>
-      <w:r>
-        <w:rPr>
-          <w:rFonts w:ascii="Candara" w:hAnsi="Candara"/>
-          <w:sz w:val="44"/>
-          <w:szCs w:val="44"/>
-        </w:rPr>
-        <w:t>-&gt;data func;currency func;</w:t>
+        <w:t xml:space="preserve">Now there many </w:t>
+      </w:r>
+      <w:proofErr w:type="spellStart"/>
+      <w:r>
+        <w:rPr>
+          <w:rFonts w:ascii="Candara" w:hAnsi="Candara"/>
+          <w:sz w:val="44"/>
+          <w:szCs w:val="44"/>
+        </w:rPr>
+        <w:t>inibuilt</w:t>
+      </w:r>
+      <w:proofErr w:type="spellEnd"/>
+      <w:r>
+        <w:rPr>
+          <w:rFonts w:ascii="Candara" w:hAnsi="Candara"/>
+          <w:sz w:val="44"/>
+          <w:szCs w:val="44"/>
+        </w:rPr>
+        <w:t xml:space="preserve"> function for </w:t>
+      </w:r>
+      <w:proofErr w:type="spellStart"/>
+      <w:r>
+        <w:rPr>
+          <w:rFonts w:ascii="Candara" w:hAnsi="Candara"/>
+          <w:sz w:val="44"/>
+          <w:szCs w:val="44"/>
+        </w:rPr>
+        <w:t>mislleneous</w:t>
+      </w:r>
+      <w:proofErr w:type="spellEnd"/>
+      <w:r>
+        <w:rPr>
+          <w:rFonts w:ascii="Candara" w:hAnsi="Candara"/>
+          <w:sz w:val="44"/>
+          <w:szCs w:val="44"/>
+        </w:rPr>
+        <w:t xml:space="preserve"> things like </w:t>
+      </w:r>
+    </w:p>
+    <w:p>
+      <w:pPr>
+        <w:rPr>
+          <w:rFonts w:ascii="Candara" w:hAnsi="Candara"/>
+          <w:sz w:val="44"/>
+          <w:szCs w:val="44"/>
+        </w:rPr>
+      </w:pPr>
+      <w:r>
+        <w:rPr>
+          <w:rFonts w:ascii="Candara" w:hAnsi="Candara"/>
+          <w:sz w:val="44"/>
+          <w:szCs w:val="44"/>
+        </w:rPr>
+        <w:t xml:space="preserve">-&gt;data </w:t>
+      </w:r>
+      <w:proofErr w:type="spellStart"/>
+      <w:r>
+        <w:rPr>
+          <w:rFonts w:ascii="Candara" w:hAnsi="Candara"/>
+          <w:sz w:val="44"/>
+          <w:szCs w:val="44"/>
+        </w:rPr>
+        <w:t>func;currency</w:t>
+      </w:r>
+      <w:proofErr w:type="spellEnd"/>
+      <w:r>
+        <w:rPr>
+          <w:rFonts w:ascii="Candara" w:hAnsi="Candara"/>
+          <w:sz w:val="44"/>
+          <w:szCs w:val="44"/>
+        </w:rPr>
+        <w:t xml:space="preserve"> </w:t>
+      </w:r>
+      <w:proofErr w:type="spellStart"/>
+      <w:r>
+        <w:rPr>
+          <w:rFonts w:ascii="Candara" w:hAnsi="Candara"/>
+          <w:sz w:val="44"/>
+          <w:szCs w:val="44"/>
+        </w:rPr>
+        <w:t>func</w:t>
+      </w:r>
+      <w:proofErr w:type="spellEnd"/>
+      <w:r>
+        <w:rPr>
+          <w:rFonts w:ascii="Candara" w:hAnsi="Candara"/>
+          <w:sz w:val="44"/>
+          <w:szCs w:val="44"/>
+        </w:rPr>
+        <w:t>;</w:t>
       </w:r>
     </w:p>
     <w:sectPr>
@@ -1612,8 +2025,8 @@
 </file>
 
 <file path=word/numbering.xml><?xml version="1.0" encoding="utf-8"?>
-<w:numbering xmlns:wpc="http://schemas.microsoft.com/office/word/2010/wordprocessingCanvas" xmlns:mc="http://schemas.openxmlformats.org/markup-compatibility/2006" xmlns:o="urn:schemas-microsoft-com:office:office" xmlns:r="http://schemas.openxmlformats.org/officeDocument/2006/relationships" xmlns:m="http://schemas.openxmlformats.org/officeDocument/2006/math" xmlns:v="urn:schemas-microsoft-com:vml" xmlns:wp14="http://schemas.microsoft.com/office/word/2010/wordprocessingDrawing" xmlns:wp="http://schemas.openxmlformats.org/drawingml/2006/wordprocessingDrawing" xmlns:w10="urn:schemas-microsoft-com:office:word" xmlns:w="http://schemas.openxmlformats.org/wordprocessingml/2006/main" xmlns:w14="http://schemas.microsoft.com/office/word/2010/wordml" xmlns:w15="http://schemas.microsoft.com/office/word/2012/wordml" xmlns:wpg="http://schemas.microsoft.com/office/word/2010/wordprocessingGroup" xmlns:wpi="http://schemas.microsoft.com/office/word/2010/wordprocessingInk" xmlns:wne="http://schemas.microsoft.com/office/word/2006/wordml" xmlns:wps="http://schemas.microsoft.com/office/word/2010/wordprocessingShape" mc:Ignorable="w14 w15 wp14">
-  <w:abstractNum w:abstractNumId="0">
+<w:numbering xmlns:wpc="http://schemas.microsoft.com/office/word/2010/wordprocessingCanvas" xmlns:cx="http://schemas.microsoft.com/office/drawing/2014/chartex" xmlns:cx1="http://schemas.microsoft.com/office/drawing/2015/9/8/chartex" xmlns:cx2="http://schemas.microsoft.com/office/drawing/2015/10/21/chartex" xmlns:cx3="http://schemas.microsoft.com/office/drawing/2016/5/9/chartex" xmlns:cx4="http://schemas.microsoft.com/office/drawing/2016/5/10/chartex" xmlns:cx5="http://schemas.microsoft.com/office/drawing/2016/5/11/chartex" xmlns:cx6="http://schemas.microsoft.com/office/drawing/2016/5/12/chartex" xmlns:cx7="http://schemas.microsoft.com/office/drawing/2016/5/13/chartex" xmlns:cx8="http://schemas.microsoft.com/office/drawing/2016/5/14/chartex" xmlns:mc="http://schemas.openxmlformats.org/markup-compatibility/2006" xmlns:aink="http://schemas.microsoft.com/office/drawing/2016/ink" xmlns:am3d="http://schemas.microsoft.com/office/drawing/2017/model3d" xmlns:o="urn:schemas-microsoft-com:office:office" xmlns:r="http://schemas.openxmlformats.org/officeDocument/2006/relationships" xmlns:m="http://schemas.openxmlformats.org/officeDocument/2006/math" xmlns:v="urn:schemas-microsoft-com:vml" xmlns:wp14="http://schemas.microsoft.com/office/word/2010/wordprocessingDrawing" xmlns:wp="http://schemas.openxmlformats.org/drawingml/2006/wordprocessingDrawing" xmlns:w10="urn:schemas-microsoft-com:office:word" xmlns:w="http://schemas.openxmlformats.org/wordprocessingml/2006/main" xmlns:w14="http://schemas.microsoft.com/office/word/2010/wordml" xmlns:w15="http://schemas.microsoft.com/office/word/2012/wordml" xmlns:w16cex="http://schemas.microsoft.com/office/word/2018/wordml/cex" xmlns:w16cid="http://schemas.microsoft.com/office/word/2016/wordml/cid" xmlns:w16="http://schemas.microsoft.com/office/word/2018/wordml" xmlns:w16sdtdh="http://schemas.microsoft.com/office/word/2020/wordml/sdtdatahash" xmlns:w16se="http://schemas.microsoft.com/office/word/2015/wordml/symex" xmlns:wpg="http://schemas.microsoft.com/office/word/2010/wordprocessingGroup" xmlns:wpi="http://schemas.microsoft.com/office/word/2010/wordprocessingInk" xmlns:wne="http://schemas.microsoft.com/office/word/2006/wordml" xmlns:wps="http://schemas.microsoft.com/office/word/2010/wordprocessingShape" mc:Ignorable="w14 w15 w16se w16cid w16 w16cex w16sdtdh wp14">
+  <w:abstractNum w:abstractNumId="0" w15:restartNumberingAfterBreak="0">
     <w:nsid w:val="02F825B4"/>
     <w:multiLevelType w:val="multilevel"/>
     <w:tmpl w:val="2C4E33D8"/>
@@ -1733,7 +2146,7 @@
 </file>
 
 <file path=word/styles.xml><?xml version="1.0" encoding="utf-8"?>
-<w:styles xmlns:mc="http://schemas.openxmlformats.org/markup-compatibility/2006" xmlns:r="http://schemas.openxmlformats.org/officeDocument/2006/relationships" xmlns:w="http://schemas.openxmlformats.org/wordprocessingml/2006/main" xmlns:w14="http://schemas.microsoft.com/office/word/2010/wordml" xmlns:w15="http://schemas.microsoft.com/office/word/2012/wordml" mc:Ignorable="w14 w15">
+<w:styles xmlns:mc="http://schemas.openxmlformats.org/markup-compatibility/2006" xmlns:r="http://schemas.openxmlformats.org/officeDocument/2006/relationships" xmlns:w="http://schemas.openxmlformats.org/wordprocessingml/2006/main" xmlns:w14="http://schemas.microsoft.com/office/word/2010/wordml" xmlns:w15="http://schemas.microsoft.com/office/word/2012/wordml" xmlns:w16cex="http://schemas.microsoft.com/office/word/2018/wordml/cex" xmlns:w16cid="http://schemas.microsoft.com/office/word/2016/wordml/cid" xmlns:w16="http://schemas.microsoft.com/office/word/2018/wordml" xmlns:w16sdtdh="http://schemas.microsoft.com/office/word/2020/wordml/sdtdatahash" xmlns:w16se="http://schemas.microsoft.com/office/word/2015/wordml/symex" mc:Ignorable="w14 w15 w16se w16cid w16 w16cex w16sdtdh">
   <w:docDefaults>
     <w:rPrDefault>
       <w:rPr>
@@ -1749,7 +2162,7 @@
       </w:pPr>
     </w:pPrDefault>
   </w:docDefaults>
-  <w:latentStyles w:defLockedState="0" w:defUIPriority="99" w:defSemiHidden="0" w:defUnhideWhenUsed="0" w:defQFormat="0" w:count="371">
+  <w:latentStyles w:defLockedState="0" w:defUIPriority="99" w:defSemiHidden="0" w:defUnhideWhenUsed="0" w:defQFormat="0" w:count="376">
     <w:lsdException w:name="Normal" w:uiPriority="0" w:qFormat="1"/>
     <w:lsdException w:name="heading 1" w:uiPriority="9" w:qFormat="1"/>
     <w:lsdException w:name="heading 2" w:semiHidden="1" w:uiPriority="9" w:unhideWhenUsed="1" w:qFormat="1"/>
@@ -1855,7 +2268,6 @@
     <w:lsdException w:name="HTML Sample" w:semiHidden="1" w:unhideWhenUsed="1"/>
     <w:lsdException w:name="HTML Typewriter" w:semiHidden="1" w:unhideWhenUsed="1"/>
     <w:lsdException w:name="HTML Variable" w:semiHidden="1" w:unhideWhenUsed="1"/>
-    <w:lsdException w:name="Normal Table" w:semiHidden="1" w:unhideWhenUsed="1"/>
     <w:lsdException w:name="annotation subject" w:semiHidden="1" w:unhideWhenUsed="1"/>
     <w:lsdException w:name="No List" w:semiHidden="1" w:unhideWhenUsed="1"/>
     <w:lsdException w:name="Outline List 1" w:semiHidden="1" w:unhideWhenUsed="1"/>
@@ -1898,11 +2310,8 @@
     <w:lsdException w:name="Table Contemporary" w:semiHidden="1" w:unhideWhenUsed="1"/>
     <w:lsdException w:name="Table Elegant" w:semiHidden="1" w:unhideWhenUsed="1"/>
     <w:lsdException w:name="Table Professional" w:semiHidden="1" w:unhideWhenUsed="1"/>
-    <w:lsdException w:name="Table Subtle 1" w:semiHidden="1" w:unhideWhenUsed="1"/>
     <w:lsdException w:name="Table Subtle 2" w:semiHidden="1" w:unhideWhenUsed="1"/>
     <w:lsdException w:name="Table Web 1" w:semiHidden="1" w:unhideWhenUsed="1"/>
-    <w:lsdException w:name="Table Web 2" w:semiHidden="1" w:unhideWhenUsed="1"/>
-    <w:lsdException w:name="Table Web 3" w:semiHidden="1" w:unhideWhenUsed="1"/>
     <w:lsdException w:name="Balloon Text" w:semiHidden="1" w:unhideWhenUsed="1"/>
     <w:lsdException w:name="Table Grid" w:uiPriority="39"/>
     <w:lsdException w:name="Table Theme" w:semiHidden="1" w:unhideWhenUsed="1"/>
@@ -2121,6 +2530,11 @@
     <w:lsdException w:name="List Table 5 Dark Accent 6" w:uiPriority="50"/>
     <w:lsdException w:name="List Table 6 Colorful Accent 6" w:uiPriority="51"/>
     <w:lsdException w:name="List Table 7 Colorful Accent 6" w:uiPriority="52"/>
+    <w:lsdException w:name="Mention" w:semiHidden="1" w:unhideWhenUsed="1"/>
+    <w:lsdException w:name="Smart Hyperlink" w:semiHidden="1" w:unhideWhenUsed="1"/>
+    <w:lsdException w:name="Hashtag" w:semiHidden="1" w:unhideWhenUsed="1"/>
+    <w:lsdException w:name="Unresolved Mention" w:semiHidden="1" w:unhideWhenUsed="1"/>
+    <w:lsdException w:name="Smart Link" w:semiHidden="1" w:unhideWhenUsed="1"/>
   </w:latentStyles>
   <w:style w:type="paragraph" w:default="1" w:styleId="Normal">
     <w:name w:val="Normal"/>
